--- a/reports/Student #1/01 - Requirements - Student #1.docx
+++ b/reports/Student #1/01 - Requirements - Student #1.docx
@@ -5562,7 +5562,13 @@
         </w:sdtPr>
         <w:sdtContent>
           <w:r>
-            <w:t xml:space="preserve">    </w:t>
+            <w:t xml:space="preserve"> </w:t>
+          </w:r>
+          <w:r>
+            <w:t>X</w:t>
+          </w:r>
+          <w:r>
+            <w:t xml:space="preserve"> </w:t>
           </w:r>
         </w:sdtContent>
       </w:sdt>
@@ -10249,6 +10255,7 @@
     <w:rsid w:val="008B1087"/>
     <w:rsid w:val="0093034B"/>
     <w:rsid w:val="00953D97"/>
+    <w:rsid w:val="009F0858"/>
     <w:rsid w:val="00A222AC"/>
     <w:rsid w:val="00A47EDD"/>
     <w:rsid w:val="00AD2A82"/>
@@ -10268,6 +10275,7 @@
     <w:rsid w:val="00D75370"/>
     <w:rsid w:val="00DA7CCF"/>
     <w:rsid w:val="00E25325"/>
+    <w:rsid w:val="00E5631F"/>
     <w:rsid w:val="00E64FA8"/>
     <w:rsid w:val="00F22BBC"/>
     <w:rsid w:val="00F972FE"/>

--- a/reports/Student #1/01 - Requirements - Student #1.docx
+++ b/reports/Student #1/01 - Requirements - Student #1.docx
@@ -471,7 +471,6 @@
                   </w:rPr>
                   <w:t xml:space="preserve"> </w:t>
                 </w:r>
-                <w:proofErr w:type="spellStart"/>
                 <w:r>
                   <w:rPr>
                     <w:rFonts w:asciiTheme="majorHAnsi" w:hAnsiTheme="majorHAnsi" w:cstheme="majorHAnsi"/>
@@ -482,14 +481,7 @@
                   <w:rPr>
                     <w:rFonts w:asciiTheme="majorHAnsi" w:hAnsiTheme="majorHAnsi" w:cstheme="majorHAnsi"/>
                   </w:rPr>
-                  <w:t>developer</w:t>
-                </w:r>
-                <w:proofErr w:type="spellEnd"/>
-                <w:r>
-                  <w:rPr>
-                    <w:rFonts w:asciiTheme="majorHAnsi" w:hAnsiTheme="majorHAnsi" w:cstheme="majorHAnsi"/>
-                  </w:rPr>
-                  <w:t>, analyst</w:t>
+                  <w:t>developer, analyst</w:t>
                 </w:r>
                 <w:r>
                   <w:rPr>
@@ -2815,7 +2807,13 @@
         </w:sdtPr>
         <w:sdtContent>
           <w:r>
-            <w:t xml:space="preserve">    </w:t>
+            <w:t xml:space="preserve">  </w:t>
+          </w:r>
+          <w:r>
+            <w:t>X</w:t>
+          </w:r>
+          <w:r>
+            <w:t xml:space="preserve">  </w:t>
           </w:r>
         </w:sdtContent>
       </w:sdt>
@@ -2960,7 +2958,13 @@
         </w:sdtPr>
         <w:sdtContent>
           <w:r>
-            <w:t xml:space="preserve">    </w:t>
+            <w:t xml:space="preserve">  </w:t>
+          </w:r>
+          <w:r>
+            <w:t>X</w:t>
+          </w:r>
+          <w:r>
+            <w:t xml:space="preserve">  </w:t>
           </w:r>
         </w:sdtContent>
       </w:sdt>
@@ -3089,7 +3093,13 @@
         </w:sdtPr>
         <w:sdtContent>
           <w:r>
-            <w:t xml:space="preserve">    </w:t>
+            <w:t xml:space="preserve">  </w:t>
+          </w:r>
+          <w:r>
+            <w:t>X</w:t>
+          </w:r>
+          <w:r>
+            <w:t xml:space="preserve">  </w:t>
           </w:r>
         </w:sdtContent>
       </w:sdt>
@@ -4325,7 +4335,16 @@
         </w:sdtPr>
         <w:sdtContent>
           <w:r>
-            <w:t xml:space="preserve">    </w:t>
+            <w:t xml:space="preserve"> </w:t>
+          </w:r>
+          <w:r>
+            <w:t xml:space="preserve"> </w:t>
+          </w:r>
+          <w:r>
+            <w:t>X</w:t>
+          </w:r>
+          <w:r>
+            <w:t xml:space="preserve">   </w:t>
           </w:r>
         </w:sdtContent>
       </w:sdt>
@@ -4418,7 +4437,13 @@
         </w:sdtPr>
         <w:sdtContent>
           <w:r>
-            <w:t xml:space="preserve">    </w:t>
+            <w:t xml:space="preserve">  </w:t>
+          </w:r>
+          <w:r>
+            <w:t>X</w:t>
+          </w:r>
+          <w:r>
+            <w:t xml:space="preserve">  </w:t>
           </w:r>
         </w:sdtContent>
       </w:sdt>
@@ -4508,7 +4533,13 @@
         </w:sdtPr>
         <w:sdtContent>
           <w:r>
-            <w:t xml:space="preserve">    </w:t>
+            <w:t xml:space="preserve"> </w:t>
+          </w:r>
+          <w:r>
+            <w:t>X</w:t>
+          </w:r>
+          <w:r>
+            <w:t xml:space="preserve">   </w:t>
           </w:r>
         </w:sdtContent>
       </w:sdt>
@@ -4599,7 +4630,13 @@
         </w:sdtPr>
         <w:sdtContent>
           <w:r>
-            <w:t xml:space="preserve">    </w:t>
+            <w:t xml:space="preserve"> </w:t>
+          </w:r>
+          <w:r>
+            <w:t>X</w:t>
+          </w:r>
+          <w:r>
+            <w:t xml:space="preserve">   </w:t>
           </w:r>
         </w:sdtContent>
       </w:sdt>
@@ -6007,7 +6044,13 @@
         </w:sdtPr>
         <w:sdtContent>
           <w:r>
-            <w:t xml:space="preserve">    </w:t>
+            <w:t xml:space="preserve">  </w:t>
+          </w:r>
+          <w:r>
+            <w:t>X</w:t>
+          </w:r>
+          <w:r>
+            <w:t xml:space="preserve">  </w:t>
           </w:r>
         </w:sdtContent>
       </w:sdt>
@@ -10231,12 +10274,14 @@
     <w:rsid w:val="001942D6"/>
     <w:rsid w:val="00196A3D"/>
     <w:rsid w:val="002707DD"/>
+    <w:rsid w:val="00305B14"/>
     <w:rsid w:val="00374B2C"/>
     <w:rsid w:val="003803AE"/>
     <w:rsid w:val="003D684A"/>
     <w:rsid w:val="003E03A9"/>
     <w:rsid w:val="003E4CEE"/>
     <w:rsid w:val="004250DD"/>
+    <w:rsid w:val="0046045E"/>
     <w:rsid w:val="004B3499"/>
     <w:rsid w:val="00562343"/>
     <w:rsid w:val="00593C90"/>

--- a/reports/Student #1/01 - Requirements - Student #1.docx
+++ b/reports/Student #1/01 - Requirements - Student #1.docx
@@ -3416,7 +3416,13 @@
         </w:sdtPr>
         <w:sdtContent>
           <w:r>
-            <w:t xml:space="preserve">    </w:t>
+            <w:t xml:space="preserve"> </w:t>
+          </w:r>
+          <w:r>
+            <w:t>X</w:t>
+          </w:r>
+          <w:r>
+            <w:t xml:space="preserve">   </w:t>
           </w:r>
         </w:sdtContent>
       </w:sdt>
@@ -10269,6 +10275,7 @@
   </w:compat>
   <w:rsids>
     <w:rsidRoot w:val="002707DD"/>
+    <w:rsid w:val="000741C1"/>
     <w:rsid w:val="0013644E"/>
     <w:rsid w:val="001773D9"/>
     <w:rsid w:val="001942D6"/>
@@ -10302,6 +10309,7 @@
     <w:rsid w:val="00953D97"/>
     <w:rsid w:val="009F0858"/>
     <w:rsid w:val="00A222AC"/>
+    <w:rsid w:val="00A405BF"/>
     <w:rsid w:val="00A47EDD"/>
     <w:rsid w:val="00AD2A82"/>
     <w:rsid w:val="00AD7444"/>
